--- a/HH_Lab_abecker_elee.docx
+++ b/HH_Lab_abecker_elee.docx
@@ -26,7 +26,15 @@
         <w:framePr w:wrap="notBeside"/>
       </w:pPr>
       <w:r>
-        <w:t>Template for Preparation of Papers for IEEE Sponsored Conferences &amp; Symposia*</w:t>
+        <w:t xml:space="preserve">Changing Internal Ion Concentrations Effect on Speed of Action Potential </w:t>
+      </w:r>
+      <w:r>
+        <w:t>Propagation</w:t>
+      </w:r>
+      <w:bookmarkStart w:id="0" w:name="_GoBack"/>
+      <w:bookmarkEnd w:id="0"/>
+      <w:r>
+        <w:t xml:space="preserve"> using HH model in Neuron</w:t>
       </w:r>
     </w:p>
     <w:p>
@@ -70,6 +78,10 @@
       <w:pPr>
         <w:pStyle w:val="Heading1"/>
         <w:spacing w:before="120" w:after="120"/>
+        <w:rPr>
+          <w:sz w:val="16"/>
+          <w:szCs w:val="16"/>
+        </w:rPr>
       </w:pPr>
       <w:r>
         <w:t>I</w:t>
@@ -84,26 +96,42 @@
     </w:p>
     <w:p>
       <w:pPr>
-        <w:pStyle w:val="BodyText"/>
-      </w:pPr>
-      <w:r>
-        <w:t xml:space="preserve">This template, </w:t>
-      </w:r>
-      <w:r>
-        <w:t>modified</w:t>
-      </w:r>
-      <w:r>
-        <w:t xml:space="preserve"> in MS Word 200</w:t>
-      </w:r>
-      <w:r>
-        <w:t>3</w:t>
-      </w:r>
-      <w:r>
-        <w:t xml:space="preserve"> and saved as “Word 97-2003 &amp; 6.0/95 – RTF” for the PC, provides authors with most of the formatting specifications needed for preparing electronic versions of their papers. All standard paper components have been specified for three reasons: (1) ease of use when formatting individual papers, (2) automatic compliance to electronic requirements that facilitate the concurrent or later production of electronic products, and (3) conformity of style throughout a conference proceedings. Margins, column widths, line spacing, and type styles are built-in; examples of the type styles are provided throughout this document and are identified in italic type, within parentheses, following the example. Some components, such as multi-leveled equations, graphics, and tables are not prescribed, although the various table text styles are provided. The formatter will need to create these components, incorporating the applicable criteria that follow.</w:t>
+        <w:ind w:firstLine="202"/>
+      </w:pPr>
+      <w:r>
+        <w:t>The Hodgkin Huxley model is a set of equations that describes the behavior of action potentials in neurons. Physiologically, this translates to the set of conditions under which ion channels are likely to open or close, and the dynamics of the gate states. Abstracting the ion channels into a parallel RC circuit with capacitance associated with the membrane itself, variable conductance that is dependent on time and membrane potential, and the Nernst equilibrium potentials of primarily sodium and potassium ions. The standard sodium intracellular and extracellular concentrations are 12mEq/L and 140mEq/L, respectively</w:t>
+      </w:r>
+      <w:r>
+        <w:rPr>
+          <w:vertAlign w:val="superscript"/>
+        </w:rPr>
+        <w:t>1</w:t>
+      </w:r>
+      <w:r>
+        <w:t>.</w:t>
       </w:r>
     </w:p>
     <w:p>
       <w:pPr>
+        <w:ind w:firstLine="202"/>
+      </w:pPr>
+    </w:p>
+    <w:p>
+      <w:pPr>
+        <w:ind w:firstLine="202"/>
+      </w:pPr>
+      <w:r>
+        <w:t>The required voltage to stimulate an action potential produced by the Hodgkin-Huxley model will be decreased as the ratio of sodium concentration outside the cell to inside the cell increases.</w:t>
+      </w:r>
+      <w:r>
+        <w:t xml:space="preserve"> </w:t>
+      </w:r>
+      <w:r>
+        <w:t xml:space="preserve">By modifying the intra and extracellular concentrations of sodium or potassium ions, we can change the Nernst equilibrium potentials and thus the resting membrane potential of the cell. This, in turn, may affect the kinetics of ion channels opening and closing, thus potentially affecting both the time constants associated with the action potential and the probabilities at which the m, n, and h gates open and close, since they are influenced by the membrane potential. We expect that increasing the intracellular sodium concentration with respect to the extracellular sodium concentration will increase the stimulation voltage necessary to create an action potential, since membrane voltage will decrease as the sodium equilibrium potential decreases. </w:t>
+      </w:r>
+    </w:p>
+    <w:p>
+      <w:pPr>
         <w:pStyle w:val="Heading1"/>
         <w:spacing w:before="120" w:after="120"/>
       </w:pPr>
@@ -113,102 +141,37 @@
     </w:p>
     <w:p>
       <w:pPr>
-        <w:pStyle w:val="Heading2"/>
-        <w:keepLines/>
-        <w:numPr>
-          <w:ilvl w:val="1"/>
-          <w:numId w:val="0"/>
-        </w:numPr>
-        <w:tabs>
-          <w:tab w:val="num" w:pos="360"/>
-        </w:tabs>
-        <w:autoSpaceDE/>
-        <w:autoSpaceDN/>
-        <w:ind w:left="288" w:hanging="288"/>
-      </w:pPr>
-      <w:r>
-        <w:t>A.</w:t>
-      </w:r>
-      <w:r>
-        <w:tab/>
-        <w:t>Selecting a Template (Heading 2)</w:t>
+        <w:ind w:firstLine="202"/>
+      </w:pPr>
+      <w:r>
+        <w:rPr>
+          <w:color w:val="000000"/>
+        </w:rPr>
+        <w:t>We will perform simulations using NEURON to vary the intracellular sodium concentration of an electrically small cell. The intracellular sodium will be measured between 6mEq/L and 24mEq/L in increments of 2mEq/L. The extracellular concentration will stay constant at 140mEq/L. We will stimulate between -70mV and 30mV in increments of 10mV. This will be used to determine the minimum voltage required to yield an action potential (threshold voltage). An action potential is defined as when the stimulus yields a non-graded potential. To isolate the effect of changing the Nernst equilibrium potential we will first look at the change in the Na conductance, then the dynamics of the m, n, and h gates. Ultimately, we will compare the currents over time for the different setups stimulated at threshold voltages. We will show plots of m, n, and h gates to show the full effect.</w:t>
       </w:r>
     </w:p>
     <w:p>
       <w:pPr>
-        <w:pStyle w:val="BodyText"/>
-      </w:pPr>
-      <w:r>
-        <w:t>First, confirm that you have the correct template for your paper size. This template has been tailored for outp</w:t>
-      </w:r>
-      <w:r>
-        <w:t>ut on the US-letter paper size. Please do not use it for A4 paper since the margin requirements for A4 papers may be different from Letter paper size.</w:t>
-      </w:r>
+        <w:ind w:left="202"/>
+      </w:pPr>
     </w:p>
     <w:p>
       <w:pPr>
-        <w:pStyle w:val="Heading2"/>
-        <w:keepLines/>
-        <w:numPr>
-          <w:ilvl w:val="1"/>
-          <w:numId w:val="0"/>
-        </w:numPr>
-        <w:tabs>
-          <w:tab w:val="num" w:pos="360"/>
-        </w:tabs>
-        <w:autoSpaceDE/>
-        <w:autoSpaceDN/>
-        <w:ind w:left="288" w:hanging="288"/>
-      </w:pPr>
-      <w:r>
-        <w:t>B.</w:t>
-      </w:r>
-      <w:r>
-        <w:tab/>
-      </w:r>
-      <w:r>
-        <w:t>Maintaining the Integrity of the Specifications</w:t>
+        <w:pStyle w:val="Heading1"/>
+        <w:spacing w:before="120" w:after="120"/>
+      </w:pPr>
+      <w:r>
+        <w:t>Results</w:t>
       </w:r>
     </w:p>
     <w:p>
       <w:pPr>
         <w:pStyle w:val="BodyText"/>
       </w:pPr>
-      <w:r>
-        <w:t>The template is used to format your paper and style the text. All margins, column widths, line spaces, and text fonts are prescribed; please do not alter them. You may note peculiarities. For example, the head margin in this template measures proportionately more than is customary. This measurement and others are deliberate, using specifications that anticipate your paper as one part of the entire proceedings, and not as an independent document. Please do not revise any of the current designations.</w:t>
-      </w:r>
-    </w:p>
-    <w:p>
-      <w:pPr>
-        <w:pStyle w:val="Heading1"/>
-        <w:spacing w:before="120" w:after="120"/>
-      </w:pPr>
-      <w:r>
-        <w:t>Results</w:t>
-      </w:r>
-    </w:p>
-    <w:p>
-      <w:pPr>
-        <w:pStyle w:val="BodyText"/>
-      </w:pPr>
-      <w:r>
-        <w:t>Before you begin to format your paper, first write and save the content as a separate text file. Keep your text and graphic files separate until after the text has been formatted and styled. Do not use hard tabs, and limit use of hard returns to only one return at the end of a paragraph. Do not add any kind of pagination anywhere in the paper. Do not number text heads-the template will do that for you.</w:t>
-      </w:r>
-    </w:p>
-    <w:p>
-      <w:pPr>
-        <w:pStyle w:val="Heading1"/>
-        <w:spacing w:before="120" w:after="120"/>
-      </w:pPr>
-      <w:r>
-        <w:t>Discussion</w:t>
-      </w:r>
-    </w:p>
-    <w:p>
       <w:proofErr w:type="spellStart"/>
       <w:proofErr w:type="gramStart"/>
       <w:r>
-        <w:t>dsdf</w:t>
+        <w:t>hjbbjh</w:t>
       </w:r>
       <w:proofErr w:type="spellEnd"/>
       <w:proofErr w:type="gramEnd"/>
@@ -216,19 +179,38 @@
     <w:p>
       <w:pPr>
         <w:pStyle w:val="Heading1"/>
-      </w:pPr>
-      <w:bookmarkStart w:id="0" w:name="_GoBack"/>
-      <w:bookmarkEnd w:id="0"/>
-      <w:r>
-        <w:t>Conclusion</w:t>
+        <w:spacing w:before="120" w:after="120"/>
+      </w:pPr>
+      <w:r>
+        <w:t>Discussion</w:t>
       </w:r>
     </w:p>
     <w:p>
       <w:pPr>
+        <w:ind w:firstLine="202"/>
+      </w:pPr>
+      <w:proofErr w:type="spellStart"/>
+      <w:proofErr w:type="gramStart"/>
+      <w:r>
+        <w:t>dsdf</w:t>
+      </w:r>
+      <w:proofErr w:type="spellEnd"/>
+      <w:proofErr w:type="gramEnd"/>
+    </w:p>
+    <w:p>
+      <w:pPr>
+        <w:pStyle w:val="Heading1"/>
+      </w:pPr>
+      <w:r>
+        <w:t>Conclusion</w:t>
+      </w:r>
+    </w:p>
+    <w:p>
+      <w:pPr>
         <w:pStyle w:val="Text"/>
       </w:pPr>
       <w:r>
-        <w:t>These data suggest that a simple superposition of the branches is not present in our measurements. Further studies may include more samples and a more accurate measurement between the A and B branches to gauge the relative sizes of the branches. These may be a result of superposition but the weights may be uneven. Further experimentation should investigate the proportion of the signal, which comes from the various branches and their contributions to the combined signal.</w:t>
+        <w:t>Conclusion stuff</w:t>
       </w:r>
     </w:p>
     <w:p>
@@ -281,7 +263,22 @@
         </w:numPr>
       </w:pPr>
       <w:r>
-        <w:t>T.F. Weiss, Cellular Biophysics Volume 2: Electrical Properties, MIT Press: Cambridge, MA, 1996.</w:t>
+        <w:t>Water and Sodium Balance - Endocri</w:t>
+      </w:r>
+      <w:r>
+        <w:t>ne and Metabolic Disorders</w:t>
+      </w:r>
+      <w:r>
+        <w:t xml:space="preserve">. Retrieved </w:t>
+      </w:r>
+      <w:r>
+        <w:t>November</w:t>
+      </w:r>
+      <w:r>
+        <w:t xml:space="preserve"> 13, 2017, from http://www.merckmanuals.com/professional/endocrine-and-metabolic-disorders/fluid-metabolism/water-and-sodium-balance</w:t>
+      </w:r>
+      <w:r>
+        <w:t>.</w:t>
       </w:r>
     </w:p>
     <w:p>
@@ -290,14 +287,6 @@
           <w:ilvl w:val="0"/>
           <w:numId w:val="19"/>
         </w:numPr>
-      </w:pPr>
-      <w:r>
-        <w:t>“The Compound Action Potential of the Frog Sciatic Nerve,” Cellular Neurophysiology 2.791J/2.794J/6.021J/6.521J/9.21J/9.021J/20.370J/20.470J/HST.541J, Fall 2017.</w:t>
-      </w:r>
-    </w:p>
-    <w:p>
-      <w:pPr>
-        <w:pStyle w:val="BodyText"/>
       </w:pPr>
     </w:p>
     <w:sectPr>
@@ -346,61 +335,19 @@
     <w:p>
       <w:pPr>
         <w:pStyle w:val="FootnoteText"/>
-      </w:pPr>
-      <w:r>
-        <w:t>*Res</w:t>
-      </w:r>
-      <w:r>
-        <w:t>e</w:t>
-      </w:r>
-      <w:r>
-        <w:t>a</w:t>
-      </w:r>
-      <w:r>
-        <w:t>r</w:t>
-      </w:r>
-      <w:r>
-        <w:t>ch supported by ABC Foundation.</w:t>
+        <w:ind w:firstLine="0"/>
+      </w:pPr>
+      <w:r>
+        <w:t xml:space="preserve">A. L. Becker (e-mail: abecker@mit.edu). </w:t>
       </w:r>
     </w:p>
     <w:p>
       <w:pPr>
         <w:pStyle w:val="FootnoteText"/>
-      </w:pPr>
-      <w:r>
-        <w:t xml:space="preserve">F. A. Author is with the National Institute of Standards and Technology, Boulder, CO 80305 USA (corresponding author to provide phone: 303-555-5555; fax: 303-555-5555; e-mail: author@ boulder.nist.gov). </w:t>
-      </w:r>
-    </w:p>
-    <w:p>
-      <w:pPr>
-        <w:pStyle w:val="FootnoteText"/>
-      </w:pPr>
-      <w:r>
-        <w:t xml:space="preserve">S. B. Author, Jr., was with Rice University, Houston, </w:t>
-      </w:r>
-      <w:proofErr w:type="gramStart"/>
-      <w:r>
-        <w:t>TX</w:t>
-      </w:r>
-      <w:proofErr w:type="gramEnd"/>
-      <w:r>
-        <w:t xml:space="preserve"> 77005 USA. He is now with the Department of Physics, Colorado State University, Fort Collins, CO 80523 USA (e-mail: </w:t>
-      </w:r>
-      <w:proofErr w:type="spellStart"/>
-      <w:r>
-        <w:t>author@lamar</w:t>
-      </w:r>
-      <w:proofErr w:type="spellEnd"/>
-      <w:r>
-        <w:t>. colostate.edu).</w:t>
-      </w:r>
-    </w:p>
-    <w:p>
-      <w:pPr>
-        <w:pStyle w:val="FootnoteText"/>
-      </w:pPr>
-      <w:r>
-        <w:t>T. C. Author is with the Electrical Engineering Department, University of Colorado, Boulder, CO 80309 USA, on leave from the National Research Institute for Metals, Tsukuba, Japan (e-mail: author@nrim.go.jp).</w:t>
+        <w:ind w:firstLine="0"/>
+      </w:pPr>
+      <w:r>
+        <w:t>E. S. Lee (e-mail: esl1@mit.edu).</w:t>
       </w:r>
     </w:p>
   </w:footnote>
@@ -1208,6 +1155,7 @@
     <w:lsdException w:name="Subtitle" w:qFormat="1"/>
     <w:lsdException w:name="Strong" w:qFormat="1"/>
     <w:lsdException w:name="Emphasis" w:qFormat="1"/>
+    <w:lsdException w:name="Normal (Web)" w:uiPriority="99"/>
     <w:lsdException w:name="No Spacing" w:qFormat="1"/>
     <w:lsdException w:name="List Paragraph" w:qFormat="1"/>
     <w:lsdException w:name="Quote" w:qFormat="1"/>
@@ -1403,7 +1351,6 @@
   <w:style w:type="character" w:default="1" w:styleId="DefaultParagraphFont">
     <w:name w:val="Default Paragraph Font"/>
     <w:uiPriority w:val="1"/>
-    <w:semiHidden/>
     <w:unhideWhenUsed/>
   </w:style>
   <w:style w:type="table" w:default="1" w:styleId="TableNormal">
@@ -1894,6 +1841,21 @@
       <w:noProof/>
       <w:sz w:val="16"/>
       <w:szCs w:val="16"/>
+    </w:rPr>
+  </w:style>
+  <w:style w:type="paragraph" w:styleId="NormalWeb">
+    <w:name w:val="Normal (Web)"/>
+    <w:basedOn w:val="Normal"/>
+    <w:uiPriority w:val="99"/>
+    <w:unhideWhenUsed/>
+    <w:rsid w:val="00301F96"/>
+    <w:pPr>
+      <w:autoSpaceDE/>
+      <w:autoSpaceDN/>
+      <w:spacing w:before="100" w:beforeAutospacing="1" w:after="100" w:afterAutospacing="1"/>
+    </w:pPr>
+    <w:rPr>
+      <w:rFonts w:ascii="Times" w:hAnsi="Times"/>
     </w:rPr>
   </w:style>
 </w:styles>
@@ -1926,6 +1888,7 @@
     <w:lsdException w:name="Subtitle" w:qFormat="1"/>
     <w:lsdException w:name="Strong" w:qFormat="1"/>
     <w:lsdException w:name="Emphasis" w:qFormat="1"/>
+    <w:lsdException w:name="Normal (Web)" w:uiPriority="99"/>
     <w:lsdException w:name="No Spacing" w:qFormat="1"/>
     <w:lsdException w:name="List Paragraph" w:qFormat="1"/>
     <w:lsdException w:name="Quote" w:qFormat="1"/>
@@ -2121,7 +2084,6 @@
   <w:style w:type="character" w:default="1" w:styleId="DefaultParagraphFont">
     <w:name w:val="Default Paragraph Font"/>
     <w:uiPriority w:val="1"/>
-    <w:semiHidden/>
     <w:unhideWhenUsed/>
   </w:style>
   <w:style w:type="table" w:default="1" w:styleId="TableNormal">
@@ -2612,6 +2574,21 @@
       <w:noProof/>
       <w:sz w:val="16"/>
       <w:szCs w:val="16"/>
+    </w:rPr>
+  </w:style>
+  <w:style w:type="paragraph" w:styleId="NormalWeb">
+    <w:name w:val="Normal (Web)"/>
+    <w:basedOn w:val="Normal"/>
+    <w:uiPriority w:val="99"/>
+    <w:unhideWhenUsed/>
+    <w:rsid w:val="00301F96"/>
+    <w:pPr>
+      <w:autoSpaceDE/>
+      <w:autoSpaceDN/>
+      <w:spacing w:before="100" w:beforeAutospacing="1" w:after="100" w:afterAutospacing="1"/>
+    </w:pPr>
+    <w:rPr>
+      <w:rFonts w:ascii="Times" w:hAnsi="Times"/>
     </w:rPr>
   </w:style>
 </w:styles>
@@ -2942,7 +2919,7 @@
 </file>
 
 <file path=customXml/itemProps1.xml><?xml version="1.0" encoding="utf-8"?>
-<ds:datastoreItem xmlns:ds="http://schemas.openxmlformats.org/officeDocument/2006/customXml" ds:itemID="{1A5A27AD-5EB4-C14A-A50C-AA0F1A2289D4}">
+<ds:datastoreItem xmlns:ds="http://schemas.openxmlformats.org/officeDocument/2006/customXml" ds:itemID="{732697A2-1773-1B48-B6D2-3A774CD83CBB}">
   <ds:schemaRefs>
     <ds:schemaRef ds:uri="http://schemas.openxmlformats.org/officeDocument/2006/bibliography"/>
   </ds:schemaRefs>

--- a/HH_Lab_abecker_elee.docx
+++ b/HH_Lab_abecker_elee.docx
@@ -31,8 +31,6 @@
       <w:r>
         <w:t>Propagation</w:t>
       </w:r>
-      <w:bookmarkStart w:id="0" w:name="_GoBack"/>
-      <w:bookmarkEnd w:id="0"/>
       <w:r>
         <w:t xml:space="preserve"> using HH model in Neuron</w:t>
       </w:r>
@@ -50,6 +48,7 @@
       <w:pPr>
         <w:pStyle w:val="Abstract"/>
         <w:spacing w:before="0"/>
+        <w:ind w:firstLine="270"/>
       </w:pPr>
       <w:r>
         <w:rPr>
@@ -96,7 +95,7 @@
     </w:p>
     <w:p>
       <w:pPr>
-        <w:ind w:firstLine="202"/>
+        <w:ind w:firstLine="270"/>
       </w:pPr>
       <w:r>
         <w:t>The Hodgkin Huxley model is a set of equations that describes the behavior of action potentials in neurons. Physiologically, this translates to the set of conditions under which ion channels are likely to open or close, and the dynamics of the gate states. Abstracting the ion channels into a parallel RC circuit with capacitance associated with the membrane itself, variable conductance that is dependent on time and membrane potential, and the Nernst equilibrium potentials of primarily sodium and potassium ions. The standard sodium intracellular and extracellular concentrations are 12mEq/L and 140mEq/L, respectively</w:t>
@@ -118,13 +117,10 @@
     </w:p>
     <w:p>
       <w:pPr>
-        <w:ind w:firstLine="202"/>
-      </w:pPr>
-      <w:r>
-        <w:t>The required voltage to stimulate an action potential produced by the Hodgkin-Huxley model will be decreased as the ratio of sodium concentration outside the cell to inside the cell increases.</w:t>
-      </w:r>
-      <w:r>
-        <w:t xml:space="preserve"> </w:t>
+        <w:ind w:firstLine="270"/>
+      </w:pPr>
+      <w:r>
+        <w:t xml:space="preserve">The required voltage to stimulate an action potential produced by the Hodgkin-Huxley model will be decreased as the ratio of sodium concentration outside the cell to inside the cell increases. </w:t>
       </w:r>
       <w:r>
         <w:t xml:space="preserve">By modifying the intra and extracellular concentrations of sodium or potassium ions, we can change the Nernst equilibrium potentials and thus the resting membrane potential of the cell. This, in turn, may affect the kinetics of ion channels opening and closing, thus potentially affecting both the time constants associated with the action potential and the probabilities at which the m, n, and h gates open and close, since they are influenced by the membrane potential. We expect that increasing the intracellular sodium concentration with respect to the extracellular sodium concentration will increase the stimulation voltage necessary to create an action potential, since membrane voltage will decrease as the sodium equilibrium potential decreases. </w:t>
@@ -132,6 +128,34 @@
     </w:p>
     <w:p>
       <w:pPr>
+        <w:ind w:firstLine="270"/>
+      </w:pPr>
+      <w:r>
+        <w:t>Further, changing the relative concentrations of ions will change the Nernst potential</w:t>
+      </w:r>
+      <w:r>
+        <w:t>.</w:t>
+      </w:r>
+      <w:r>
+        <w:rPr>
+          <w:vertAlign w:val="superscript"/>
+        </w:rPr>
+        <w:t>2</w:t>
+      </w:r>
+      <w:r>
+        <w:rPr>
+          <w:vertAlign w:val="superscript"/>
+        </w:rPr>
+        <w:t xml:space="preserve"> </w:t>
+      </w:r>
+      <w:r>
+        <w:t>When the sodium concentrations are higher, the morphology of the action potential. It will increase the activation rate of the activation gates to shorten the refractory period.</w:t>
+      </w:r>
+      <w:bookmarkStart w:id="0" w:name="_GoBack"/>
+      <w:bookmarkEnd w:id="0"/>
+    </w:p>
+    <w:p>
+      <w:pPr>
         <w:pStyle w:val="Heading1"/>
         <w:spacing w:before="120" w:after="120"/>
       </w:pPr>
@@ -141,7 +165,7 @@
     </w:p>
     <w:p>
       <w:pPr>
-        <w:ind w:firstLine="202"/>
+        <w:ind w:firstLine="270"/>
       </w:pPr>
       <w:r>
         <w:rPr>
@@ -168,13 +192,9 @@
       <w:pPr>
         <w:pStyle w:val="BodyText"/>
       </w:pPr>
-      <w:proofErr w:type="spellStart"/>
-      <w:proofErr w:type="gramStart"/>
       <w:r>
         <w:t>hjbbjh</w:t>
       </w:r>
-      <w:proofErr w:type="spellEnd"/>
-      <w:proofErr w:type="gramEnd"/>
     </w:p>
     <w:p>
       <w:pPr>
@@ -187,15 +207,11 @@
     </w:p>
     <w:p>
       <w:pPr>
-        <w:ind w:firstLine="202"/>
-      </w:pPr>
-      <w:proofErr w:type="spellStart"/>
-      <w:proofErr w:type="gramStart"/>
+        <w:ind w:firstLine="270"/>
+      </w:pPr>
       <w:r>
         <w:t>dsdf</w:t>
       </w:r>
-      <w:proofErr w:type="spellEnd"/>
-      <w:proofErr w:type="gramEnd"/>
     </w:p>
     <w:p>
       <w:pPr>
@@ -208,6 +224,7 @@
     <w:p>
       <w:pPr>
         <w:pStyle w:val="Text"/>
+        <w:ind w:firstLine="270"/>
       </w:pPr>
       <w:r>
         <w:t>Conclusion stuff</w:t>
@@ -228,23 +245,7 @@
         <w:ind w:firstLine="288"/>
       </w:pPr>
       <w:r>
-        <w:t xml:space="preserve">Becker and Lee thank Professor Thomas </w:t>
-      </w:r>
-      <w:proofErr w:type="spellStart"/>
-      <w:r>
-        <w:t>Heldt</w:t>
-      </w:r>
-      <w:proofErr w:type="spellEnd"/>
-      <w:r>
-        <w:t xml:space="preserve"> and our teaching assistant Aaron </w:t>
-      </w:r>
-      <w:proofErr w:type="spellStart"/>
-      <w:r>
-        <w:t>Smargon</w:t>
-      </w:r>
-      <w:proofErr w:type="spellEnd"/>
-      <w:r>
-        <w:t xml:space="preserve"> for help in the laboratory and review of our proposal and methods.</w:t>
+        <w:t>Becker and Lee thank Professor Thomas Heldt and our teaching assistant Aaron Smargon for help in the laboratory and review of our proposal and methods.</w:t>
       </w:r>
     </w:p>
     <w:p>
@@ -266,19 +267,10 @@
         <w:t>Water and Sodium Balance - Endocri</w:t>
       </w:r>
       <w:r>
-        <w:t>ne and Metabolic Disorders</w:t>
-      </w:r>
-      <w:r>
-        <w:t xml:space="preserve">. Retrieved </w:t>
-      </w:r>
-      <w:r>
-        <w:t>November</w:t>
-      </w:r>
-      <w:r>
-        <w:t xml:space="preserve"> 13, 2017, from http://www.merckmanuals.com/professional/endocrine-and-metabolic-disorders/fluid-metabolism/water-and-sodium-balance</w:t>
-      </w:r>
-      <w:r>
-        <w:t>.</w:t>
+        <w:t xml:space="preserve">ne and Metabolic </w:t>
+      </w:r>
+      <w:r>
+        <w:t>Disorders. Retrieved November 13, 2017, from http://www.merckmanuals.com/professional/endocrine-and-metabolic-disorders/fluid-metabolism/water-and-sodium-balance.</w:t>
       </w:r>
     </w:p>
     <w:p>
@@ -288,7 +280,77 @@
           <w:numId w:val="19"/>
         </w:numPr>
       </w:pPr>
+      <w:r>
+        <w:t>T.F. Weiss, Cellular Biophysics Volume 2: Electrical Properties, MIT Press: Cambridge, MA, 1996.</w:t>
+      </w:r>
     </w:p>
+    <w:p>
+      <w:pPr>
+        <w:pStyle w:val="ListParagraph"/>
+        <w:numPr>
+          <w:ilvl w:val="0"/>
+          <w:numId w:val="19"/>
+        </w:numPr>
+        <w:autoSpaceDE/>
+        <w:autoSpaceDN/>
+      </w:pPr>
+      <w:r>
+        <w:rPr>
+          <w:color w:val="303030"/>
+          <w:shd w:val="clear" w:color="auto" w:fill="FFFFFF"/>
+        </w:rPr>
+        <w:t>Hernández, O. E., &amp; Zurek, E. E. (2013). Teaching and learning the Hodgkin-Huxley model based on software developed in NEURON’s programming language </w:t>
+      </w:r>
+      <w:r>
+        <w:rPr>
+          <w:i/>
+          <w:iCs/>
+          <w:color w:val="303030"/>
+          <w:shd w:val="clear" w:color="auto" w:fill="FFFFFF"/>
+        </w:rPr>
+        <w:t>hoc</w:t>
+      </w:r>
+      <w:r>
+        <w:rPr>
+          <w:color w:val="303030"/>
+          <w:shd w:val="clear" w:color="auto" w:fill="FFFFFF"/>
+        </w:rPr>
+        <w:t>. </w:t>
+      </w:r>
+      <w:r>
+        <w:rPr>
+          <w:i/>
+          <w:iCs/>
+          <w:color w:val="303030"/>
+          <w:shd w:val="clear" w:color="auto" w:fill="FFFFFF"/>
+        </w:rPr>
+        <w:t>BMC Medical Education</w:t>
+      </w:r>
+      <w:r>
+        <w:rPr>
+          <w:color w:val="303030"/>
+          <w:shd w:val="clear" w:color="auto" w:fill="FFFFFF"/>
+        </w:rPr>
+        <w:t>, </w:t>
+      </w:r>
+      <w:r>
+        <w:rPr>
+          <w:i/>
+          <w:iCs/>
+          <w:color w:val="303030"/>
+          <w:shd w:val="clear" w:color="auto" w:fill="FFFFFF"/>
+        </w:rPr>
+        <w:t>13</w:t>
+      </w:r>
+      <w:r>
+        <w:rPr>
+          <w:color w:val="303030"/>
+          <w:shd w:val="clear" w:color="auto" w:fill="FFFFFF"/>
+        </w:rPr>
+        <w:t>, 70. http://doi.org/10.1186/1472-6920-13-70</w:t>
+      </w:r>
+    </w:p>
+    <w:p/>
     <w:sectPr>
       <w:headerReference w:type="default" r:id="rId9"/>
       <w:pgSz w:w="12240" w:h="15840" w:code="1"/>
@@ -1858,6 +1920,16 @@
       <w:rFonts w:ascii="Times" w:hAnsi="Times"/>
     </w:rPr>
   </w:style>
+  <w:style w:type="paragraph" w:styleId="ListParagraph">
+    <w:name w:val="List Paragraph"/>
+    <w:basedOn w:val="Normal"/>
+    <w:qFormat/>
+    <w:rsid w:val="00CE2570"/>
+    <w:pPr>
+      <w:ind w:left="720"/>
+      <w:contextualSpacing/>
+    </w:pPr>
+  </w:style>
 </w:styles>
 </file>
 
@@ -2590,6 +2662,16 @@
     <w:rPr>
       <w:rFonts w:ascii="Times" w:hAnsi="Times"/>
     </w:rPr>
+  </w:style>
+  <w:style w:type="paragraph" w:styleId="ListParagraph">
+    <w:name w:val="List Paragraph"/>
+    <w:basedOn w:val="Normal"/>
+    <w:qFormat/>
+    <w:rsid w:val="00CE2570"/>
+    <w:pPr>
+      <w:ind w:left="720"/>
+      <w:contextualSpacing/>
+    </w:pPr>
   </w:style>
 </w:styles>
 </file>
@@ -2919,7 +3001,7 @@
 </file>
 
 <file path=customXml/itemProps1.xml><?xml version="1.0" encoding="utf-8"?>
-<ds:datastoreItem xmlns:ds="http://schemas.openxmlformats.org/officeDocument/2006/customXml" ds:itemID="{732697A2-1773-1B48-B6D2-3A774CD83CBB}">
+<ds:datastoreItem xmlns:ds="http://schemas.openxmlformats.org/officeDocument/2006/customXml" ds:itemID="{F8D7FB5A-CDC8-EA4E-988E-6D48B47DF2FD}">
   <ds:schemaRefs>
     <ds:schemaRef ds:uri="http://schemas.openxmlformats.org/officeDocument/2006/bibliography"/>
   </ds:schemaRefs>

--- a/HH_Lab_abecker_elee.docx
+++ b/HH_Lab_abecker_elee.docx
@@ -26,7 +26,7 @@
         <w:framePr w:wrap="notBeside"/>
       </w:pPr>
       <w:r>
-        <w:t xml:space="preserve">Changing Internal Ion Concentrations Effect on Speed of Action Potential </w:t>
+        <w:t xml:space="preserve">Changing Ion Concentrations Effect on Speed of Action Potential </w:t>
       </w:r>
       <w:r>
         <w:t>Propagation</w:t>
@@ -49,48 +49,35 @@
         <w:pStyle w:val="Abstract"/>
         <w:spacing w:before="0"/>
         <w:ind w:firstLine="270"/>
+        <w:rPr>
+          <w:sz w:val="22"/>
+          <w:szCs w:val="22"/>
+        </w:rPr>
       </w:pPr>
       <w:r>
         <w:rPr>
           <w:i/>
           <w:iCs/>
+          <w:sz w:val="22"/>
+          <w:szCs w:val="22"/>
         </w:rPr>
         <w:t>Abstract</w:t>
       </w:r>
       <w:r>
-        <w:t>—</w:t>
-      </w:r>
-      <w:r>
-        <w:t xml:space="preserve"> </w:t>
-      </w:r>
-      <w:r>
-        <w:t xml:space="preserve">This electronic document is a “live” template. The various components of </w:t>
-      </w:r>
-      <w:r>
-        <w:t>your</w:t>
-      </w:r>
-      <w:r>
-        <w:t xml:space="preserve"> paper [title, text, heads, etc.] are already defined on the style sheet, as illustrated by the portions given in this document.</w:t>
+        <w:rPr>
+          <w:sz w:val="22"/>
+          <w:szCs w:val="22"/>
+        </w:rPr>
+        <w:t>— This electronic document is a “live” template. The various components of your paper [title, text, heads, etc.] are already defined on the style sheet, as illustrated by the portions given in this document.</w:t>
       </w:r>
     </w:p>
     <w:p>
       <w:pPr>
         <w:pStyle w:val="Heading1"/>
         <w:spacing w:before="120" w:after="120"/>
-        <w:rPr>
-          <w:sz w:val="16"/>
-          <w:szCs w:val="16"/>
-        </w:rPr>
-      </w:pPr>
-      <w:r>
-        <w:t>I</w:t>
-      </w:r>
-      <w:r>
-        <w:rPr>
-          <w:sz w:val="16"/>
-          <w:szCs w:val="16"/>
-        </w:rPr>
-        <w:t>NTRODUCTION</w:t>
+      </w:pPr>
+      <w:r>
+        <w:t>INTRODUCTION</w:t>
       </w:r>
     </w:p>
     <w:p>
@@ -123,13 +110,33 @@
         <w:t xml:space="preserve">The required voltage to stimulate an action potential produced by the Hodgkin-Huxley model will be decreased as the ratio of sodium concentration outside the cell to inside the cell increases. </w:t>
       </w:r>
       <w:r>
-        <w:t xml:space="preserve">By modifying the intra and extracellular concentrations of sodium or potassium ions, we can change the Nernst equilibrium potentials and thus the resting membrane potential of the cell. This, in turn, may affect the kinetics of ion channels opening and closing, thus potentially affecting both the time constants associated with the action potential and the probabilities at which the m, n, and h gates open and close, since they are influenced by the membrane potential. We expect that increasing the intracellular sodium concentration with respect to the extracellular sodium concentration will increase the stimulation voltage necessary to create an action potential, since membrane voltage will decrease as the sodium equilibrium potential decreases. </w:t>
+        <w:t>By modifying the intra and extracellular concentrations of sodium or potassium ions, we can change the Nernst equilibrium potentials and thus the resting membra</w:t>
+      </w:r>
+      <w:r>
+        <w:t xml:space="preserve">ne potential of the cell. This </w:t>
+      </w:r>
+      <w:r>
+        <w:t>affect</w:t>
+      </w:r>
+      <w:r>
+        <w:t>s</w:t>
+      </w:r>
+      <w:r>
+        <w:t xml:space="preserve"> the kinetics of ion channels opening and closing, thus affecting both the time constants associated with the action potential and the probabilities at which the m, n, and h gates open and close, since they are influenced by the membrane potential. We expect that increasing the intracellular sodium concentration with respect to the extracellular sodium concentration will increase the stimulation voltage necessary to create an action potential, since membrane voltage will decrease as the sodium e</w:t>
+      </w:r>
+      <w:r>
+        <w:t>quilibrium potential decreases.</w:t>
       </w:r>
     </w:p>
     <w:p>
       <w:pPr>
         <w:ind w:firstLine="270"/>
       </w:pPr>
+    </w:p>
+    <w:p>
+      <w:pPr>
+        <w:ind w:firstLine="270"/>
+      </w:pPr>
       <w:r>
         <w:t>Further, changing the relative concentrations of ions will change the Nernst potential</w:t>
       </w:r>
@@ -150,9 +157,362 @@
       </w:r>
       <w:r>
         <w:t>When the sodium concentrations are higher, the morphology of the action potential. It will increase the activation rate of the activation gates to shorten the refractory period.</w:t>
+      </w:r>
+    </w:p>
+    <w:p>
+      <w:pPr>
+        <w:pStyle w:val="Heading1"/>
+        <w:spacing w:before="120" w:after="120"/>
+      </w:pPr>
+      <w:r>
+        <w:t>Methods</w:t>
+      </w:r>
+    </w:p>
+    <w:p>
+      <w:pPr>
+        <w:ind w:firstLine="270"/>
+        <w:rPr>
+          <w:color w:val="000000"/>
+        </w:rPr>
+      </w:pPr>
+      <w:r>
+        <w:rPr>
+          <w:color w:val="000000"/>
+        </w:rPr>
+        <w:t>We</w:t>
+      </w:r>
+      <w:r>
+        <w:rPr>
+          <w:color w:val="000000"/>
+        </w:rPr>
+        <w:t xml:space="preserve"> perform</w:t>
+      </w:r>
+      <w:r>
+        <w:rPr>
+          <w:color w:val="000000"/>
+        </w:rPr>
+        <w:t>ed</w:t>
+      </w:r>
+      <w:r>
+        <w:rPr>
+          <w:color w:val="000000"/>
+        </w:rPr>
+        <w:t xml:space="preserve"> simulations using NEURON to vary the intracellular sodium concentration of an electrically small cell. </w:t>
+      </w:r>
+      <w:r>
+        <w:rPr>
+          <w:color w:val="000000"/>
+        </w:rPr>
+        <w:t>We used a modified version of Hernandez’s axon testing hoc document to test our cell</w:t>
+      </w:r>
+      <w:r>
+        <w:rPr>
+          <w:color w:val="000000"/>
+          <w:vertAlign w:val="superscript"/>
+        </w:rPr>
+        <w:t>3</w:t>
+      </w:r>
+      <w:r>
+        <w:rPr>
+          <w:color w:val="000000"/>
+        </w:rPr>
+        <w:t xml:space="preserve">. </w:t>
+      </w:r>
+      <w:r>
+        <w:rPr>
+          <w:color w:val="000000"/>
+        </w:rPr>
+        <w:t>The intracellular s</w:t>
+      </w:r>
+      <w:r>
+        <w:rPr>
+          <w:color w:val="000000"/>
+        </w:rPr>
+        <w:t>odium was measured between 0mEq/L and 1000</w:t>
+      </w:r>
+      <w:r>
+        <w:rPr>
+          <w:color w:val="000000"/>
+        </w:rPr>
+        <w:t xml:space="preserve">mEq/L </w:t>
+      </w:r>
+      <w:r>
+        <w:rPr>
+          <w:color w:val="000000"/>
+        </w:rPr>
+        <w:t>and the</w:t>
+      </w:r>
+      <w:r>
+        <w:rPr>
+          <w:color w:val="000000"/>
+        </w:rPr>
+        <w:t xml:space="preserve"> extracellular concentration </w:t>
+      </w:r>
+      <w:r>
+        <w:rPr>
+          <w:color w:val="000000"/>
+        </w:rPr>
+        <w:t>was held constant at 1</w:t>
+      </w:r>
+      <w:r>
+        <w:rPr>
+          <w:color w:val="000000"/>
+        </w:rPr>
+        <w:t>40mEq/L.</w:t>
+      </w:r>
+    </w:p>
+    <w:p>
+      <w:pPr>
+        <w:ind w:firstLine="270"/>
+        <w:rPr>
+          <w:color w:val="000000"/>
+        </w:rPr>
+      </w:pPr>
+    </w:p>
+    <w:p>
+      <w:pPr>
+        <w:ind w:firstLine="202"/>
+        <w:rPr>
+          <w:rFonts w:ascii="Times" w:hAnsi="Times"/>
+        </w:rPr>
+      </w:pPr>
+      <w:r>
+        <w:rPr>
+          <w:color w:val="000000"/>
+        </w:rPr>
+        <w:t>The cell</w:t>
+      </w:r>
+      <w:r>
+        <w:rPr>
+          <w:color w:val="000000"/>
+        </w:rPr>
+        <w:t xml:space="preserve"> used was an isolated soma displaying HH characteristics. It measured 25um in length, and 25um in diameter. The cytoplasmic resistivity (Ra) was 35.4 </w:t>
+      </w:r>
+      <w:r>
+        <w:rPr>
+          <w:rFonts w:ascii="Times" w:hAnsi="Times"/>
+        </w:rPr>
+        <w:t>[Ω cm]</w:t>
+      </w:r>
+    </w:p>
+    <w:p>
+      <w:pPr>
+        <w:rPr>
+          <w:rFonts w:ascii="Times" w:hAnsi="Times"/>
+        </w:rPr>
+      </w:pPr>
+      <w:proofErr w:type="gramStart"/>
+      <w:r>
+        <w:rPr>
+          <w:color w:val="000000"/>
+        </w:rPr>
+        <w:t>and</w:t>
+      </w:r>
+      <w:proofErr w:type="gramEnd"/>
+      <w:r>
+        <w:rPr>
+          <w:color w:val="000000"/>
+        </w:rPr>
+        <w:t xml:space="preserve"> the specific capacitance (Cm) was 1 </w:t>
+      </w:r>
+      <w:r>
+        <w:rPr>
+          <w:rFonts w:ascii="Times" w:hAnsi="Times"/>
+        </w:rPr>
+        <w:t>[µF/cm</w:t>
+      </w:r>
+      <w:r>
+        <w:rPr>
+          <w:rFonts w:ascii="Times" w:hAnsi="Times"/>
+          <w:vertAlign w:val="superscript"/>
+        </w:rPr>
+        <w:t>2</w:t>
+      </w:r>
+      <w:r>
+        <w:rPr>
+          <w:rFonts w:ascii="Times" w:hAnsi="Times"/>
+        </w:rPr>
+        <w:t>]</w:t>
+      </w:r>
+      <w:r>
+        <w:rPr>
+          <w:rFonts w:ascii="Times" w:hAnsi="Times"/>
+        </w:rPr>
+        <w:t>. Throughout the testing, the other active parameters (</w:t>
+      </w:r>
+      <w:proofErr w:type="spellStart"/>
+      <w:r>
+        <w:rPr>
+          <w:rFonts w:ascii="Times" w:hAnsi="Times"/>
+        </w:rPr>
+        <w:t>GNa</w:t>
+      </w:r>
+      <w:proofErr w:type="spellEnd"/>
+      <w:r>
+        <w:rPr>
+          <w:rFonts w:ascii="Times" w:hAnsi="Times"/>
+        </w:rPr>
+        <w:t xml:space="preserve">, </w:t>
+      </w:r>
+      <w:proofErr w:type="spellStart"/>
+      <w:r>
+        <w:rPr>
+          <w:rFonts w:ascii="Times" w:hAnsi="Times"/>
+        </w:rPr>
+        <w:t>Gk</w:t>
+      </w:r>
+      <w:proofErr w:type="spellEnd"/>
+      <w:r>
+        <w:rPr>
+          <w:rFonts w:ascii="Times" w:hAnsi="Times"/>
+        </w:rPr>
+        <w:t>, [</w:t>
+      </w:r>
+      <w:proofErr w:type="gramStart"/>
+      <w:r>
+        <w:rPr>
+          <w:rFonts w:ascii="Times" w:hAnsi="Times"/>
+        </w:rPr>
+        <w:t>K]</w:t>
+      </w:r>
+      <w:proofErr w:type="spellStart"/>
+      <w:r>
+        <w:rPr>
+          <w:rFonts w:ascii="Times" w:hAnsi="Times"/>
+        </w:rPr>
+        <w:t>ext</w:t>
+      </w:r>
+      <w:proofErr w:type="spellEnd"/>
+      <w:proofErr w:type="gramEnd"/>
+      <w:r>
+        <w:rPr>
+          <w:rFonts w:ascii="Times" w:hAnsi="Times"/>
+        </w:rPr>
+        <w:t>, [K]</w:t>
+      </w:r>
+      <w:proofErr w:type="spellStart"/>
+      <w:r>
+        <w:rPr>
+          <w:rFonts w:ascii="Times" w:hAnsi="Times"/>
+        </w:rPr>
+        <w:t>int</w:t>
+      </w:r>
+      <w:proofErr w:type="spellEnd"/>
+      <w:r>
+        <w:rPr>
+          <w:rFonts w:ascii="Times" w:hAnsi="Times"/>
+        </w:rPr>
+        <w:t>) were held constant at .12</w:t>
+      </w:r>
+      <w:r>
+        <w:t xml:space="preserve"> </w:t>
+      </w:r>
+      <w:proofErr w:type="spellStart"/>
+      <w:r>
+        <w:rPr>
+          <w:rFonts w:ascii="Times" w:hAnsi="Times"/>
+        </w:rPr>
+        <w:t>mS</w:t>
+      </w:r>
+      <w:proofErr w:type="spellEnd"/>
+      <w:r>
+        <w:rPr>
+          <w:rFonts w:ascii="Times" w:hAnsi="Times"/>
+        </w:rPr>
+        <w:t>/cm</w:t>
+      </w:r>
+      <w:r>
+        <w:rPr>
+          <w:rFonts w:ascii="Times" w:hAnsi="Times"/>
+          <w:vertAlign w:val="superscript"/>
+        </w:rPr>
+        <w:t>2</w:t>
+      </w:r>
+      <w:r>
+        <w:rPr>
+          <w:rFonts w:ascii="Times" w:hAnsi="Times"/>
+        </w:rPr>
+        <w:t>, .036</w:t>
+      </w:r>
+      <w:r>
+        <w:rPr>
+          <w:rFonts w:ascii="Times" w:hAnsi="Times"/>
+        </w:rPr>
+        <w:t xml:space="preserve"> </w:t>
+      </w:r>
+      <w:proofErr w:type="spellStart"/>
+      <w:r>
+        <w:rPr>
+          <w:rFonts w:ascii="Times" w:hAnsi="Times"/>
+        </w:rPr>
+        <w:t>mS</w:t>
+      </w:r>
+      <w:proofErr w:type="spellEnd"/>
+      <w:r>
+        <w:rPr>
+          <w:rFonts w:ascii="Times" w:hAnsi="Times"/>
+        </w:rPr>
+        <w:t>/cm</w:t>
+      </w:r>
+      <w:r>
+        <w:rPr>
+          <w:rFonts w:ascii="Times" w:hAnsi="Times"/>
+          <w:vertAlign w:val="superscript"/>
+        </w:rPr>
+        <w:t>2</w:t>
+      </w:r>
+      <w:r>
+        <w:rPr>
+          <w:rFonts w:ascii="Times" w:hAnsi="Times"/>
+        </w:rPr>
+        <w:t>, 2.5mEq/L, and 54.4mEq/L respectively.</w:t>
+      </w:r>
+      <w:r>
+        <w:rPr>
+          <w:rFonts w:ascii="Times" w:hAnsi="Times"/>
+        </w:rPr>
+        <w:t xml:space="preserve"> The stimulus we used was a current impulse. We used a 0.1ms in duration 5nA in amplitude pulse.</w:t>
+      </w:r>
+    </w:p>
+    <w:p>
+      <w:pPr>
+        <w:rPr>
+          <w:rFonts w:ascii="Times" w:hAnsi="Times"/>
+        </w:rPr>
+      </w:pPr>
+    </w:p>
+    <w:p>
+      <w:pPr>
+        <w:ind w:firstLine="270"/>
+        <w:rPr>
+          <w:color w:val="000000"/>
+        </w:rPr>
+      </w:pPr>
+      <w:r>
+        <w:rPr>
+          <w:color w:val="000000"/>
+        </w:rPr>
+        <w:t>We looked at gating variables m, n, and h. These affected the membrane voltage of our electrically small cell. This data was measured over 5ms, which captured the entire waveform.</w:t>
+      </w:r>
+      <w:r>
+        <w:t xml:space="preserve"> </w:t>
+      </w:r>
+      <w:r>
+        <w:t xml:space="preserve">The data was processed in </w:t>
+      </w:r>
+      <w:proofErr w:type="spellStart"/>
+      <w:r>
+        <w:t>Matla</w:t>
       </w:r>
       <w:bookmarkStart w:id="0" w:name="_GoBack"/>
       <w:bookmarkEnd w:id="0"/>
+      <w:r>
+        <w:t>b</w:t>
+      </w:r>
+      <w:proofErr w:type="spellEnd"/>
+      <w:r>
+        <w:t>.</w:t>
+      </w:r>
     </w:p>
     <w:p>
       <w:pPr>
@@ -160,24 +520,72 @@
         <w:spacing w:before="120" w:after="120"/>
       </w:pPr>
       <w:r>
-        <w:t>Methods</w:t>
-      </w:r>
-    </w:p>
-    <w:p>
-      <w:pPr>
-        <w:ind w:firstLine="270"/>
-      </w:pPr>
-      <w:r>
-        <w:rPr>
-          <w:color w:val="000000"/>
-        </w:rPr>
-        <w:t>We will perform simulations using NEURON to vary the intracellular sodium concentration of an electrically small cell. The intracellular sodium will be measured between 6mEq/L and 24mEq/L in increments of 2mEq/L. The extracellular concentration will stay constant at 140mEq/L. We will stimulate between -70mV and 30mV in increments of 10mV. This will be used to determine the minimum voltage required to yield an action potential (threshold voltage). An action potential is defined as when the stimulus yields a non-graded potential. To isolate the effect of changing the Nernst equilibrium potential we will first look at the change in the Na conductance, then the dynamics of the m, n, and h gates. Ultimately, we will compare the currents over time for the different setups stimulated at threshold voltages. We will show plots of m, n, and h gates to show the full effect.</w:t>
-      </w:r>
-    </w:p>
-    <w:p>
-      <w:pPr>
-        <w:ind w:left="202"/>
-      </w:pPr>
+        <w:t>Results</w:t>
+      </w:r>
+    </w:p>
+    <w:p>
+      <w:pPr>
+        <w:pStyle w:val="BodyText"/>
+      </w:pPr>
+      <w:r>
+        <w:t>Data was gathered for [</w:t>
+      </w:r>
+      <w:proofErr w:type="gramStart"/>
+      <w:r>
+        <w:t>Na]</w:t>
+      </w:r>
+      <w:proofErr w:type="spellStart"/>
+      <w:r>
+        <w:t>int</w:t>
+      </w:r>
+      <w:proofErr w:type="spellEnd"/>
+      <w:proofErr w:type="gramEnd"/>
+      <w:r>
+        <w:t xml:space="preserve"> ranging from 0mEq/L to 1000mEq/L. The full width of the action potential, time to peak from full width half max, and the </w:t>
+      </w:r>
+      <w:r>
+        <w:t>slope between the base and peak of the potential were measured.</w:t>
+      </w:r>
+    </w:p>
+    <w:p>
+      <w:pPr>
+        <w:pStyle w:val="BodyText"/>
+      </w:pPr>
+      <w:r>
+        <w:t>[</w:t>
+      </w:r>
+      <w:proofErr w:type="gramStart"/>
+      <w:r>
+        <w:t>graphs</w:t>
+      </w:r>
+      <w:proofErr w:type="gramEnd"/>
+      <w:r>
+        <w:t>]</w:t>
+      </w:r>
+    </w:p>
+    <w:p>
+      <w:pPr>
+        <w:pStyle w:val="BodyText"/>
+      </w:pPr>
+      <w:r>
+        <w:t>[</w:t>
+      </w:r>
+      <w:proofErr w:type="gramStart"/>
+      <w:r>
+        <w:t>data</w:t>
+      </w:r>
+      <w:proofErr w:type="gramEnd"/>
+      <w:r>
+        <w:t xml:space="preserve"> table]</w:t>
+      </w:r>
+    </w:p>
+    <w:p>
+      <w:pPr>
+        <w:pStyle w:val="BodyText"/>
+      </w:pPr>
+      <w:r>
+        <w:t>It was found with____ that ____.</w:t>
+      </w:r>
     </w:p>
     <w:p>
       <w:pPr>
@@ -185,23 +593,6 @@
         <w:spacing w:before="120" w:after="120"/>
       </w:pPr>
       <w:r>
-        <w:t>Results</w:t>
-      </w:r>
-    </w:p>
-    <w:p>
-      <w:pPr>
-        <w:pStyle w:val="BodyText"/>
-      </w:pPr>
-      <w:r>
-        <w:t>hjbbjh</w:t>
-      </w:r>
-    </w:p>
-    <w:p>
-      <w:pPr>
-        <w:pStyle w:val="Heading1"/>
-        <w:spacing w:before="120" w:after="120"/>
-      </w:pPr>
-      <w:r>
         <w:t>Discussion</w:t>
       </w:r>
     </w:p>
@@ -210,7 +601,10 @@
         <w:ind w:firstLine="270"/>
       </w:pPr>
       <w:r>
-        <w:t>dsdf</w:t>
+        <w:t xml:space="preserve">We found that the action potentials </w:t>
+      </w:r>
+      <w:r>
+        <w:t xml:space="preserve">decayed with what looked like a capacitive time constant. </w:t>
       </w:r>
     </w:p>
     <w:p>
@@ -228,6 +622,29 @@
       </w:pPr>
       <w:r>
         <w:t>Conclusion stuff</w:t>
+      </w:r>
+    </w:p>
+    <w:p>
+      <w:pPr>
+        <w:pStyle w:val="Text"/>
+        <w:ind w:firstLine="270"/>
+      </w:pPr>
+    </w:p>
+    <w:p>
+      <w:pPr>
+        <w:pStyle w:val="Text"/>
+        <w:ind w:firstLine="270"/>
+      </w:pPr>
+      <w:r>
+        <w:t xml:space="preserve">We realize that changing the intracellular concentration of sodium … </w:t>
+      </w:r>
+      <w:proofErr w:type="gramStart"/>
+      <w:r>
+        <w:t>In</w:t>
+      </w:r>
+      <w:proofErr w:type="gramEnd"/>
+      <w:r>
+        <w:t xml:space="preserve"> further work we would like to investigate the resistivity due to sodium as well. </w:t>
       </w:r>
     </w:p>
     <w:p>
@@ -245,7 +662,29 @@
         <w:ind w:firstLine="288"/>
       </w:pPr>
       <w:r>
-        <w:t>Becker and Lee thank Professor Thomas Heldt and our teaching assistant Aaron Smargon for help in the laboratory and review of our proposal and methods.</w:t>
+        <w:t xml:space="preserve">Becker and Lee thank Professor Thomas </w:t>
+      </w:r>
+      <w:proofErr w:type="spellStart"/>
+      <w:r>
+        <w:t>Heldt</w:t>
+      </w:r>
+      <w:proofErr w:type="spellEnd"/>
+      <w:r>
+        <w:t xml:space="preserve"> and our teaching assistant Aaron </w:t>
+      </w:r>
+      <w:proofErr w:type="spellStart"/>
+      <w:r>
+        <w:t>Smargon</w:t>
+      </w:r>
+      <w:proofErr w:type="spellEnd"/>
+      <w:r>
+        <w:t xml:space="preserve"> for </w:t>
+      </w:r>
+      <w:r>
+        <w:t xml:space="preserve">teaching us this material and the </w:t>
+      </w:r>
+      <w:r>
+        <w:t>review of our proposal and methods.</w:t>
       </w:r>
     </w:p>
     <w:p>
@@ -264,13 +703,11 @@
         </w:numPr>
       </w:pPr>
       <w:r>
-        <w:t>Water and Sodium Balance - Endocri</w:t>
-      </w:r>
-      <w:r>
-        <w:t xml:space="preserve">ne and Metabolic </w:t>
-      </w:r>
-      <w:r>
-        <w:t>Disorders. Retrieved November 13, 2017, from http://www.merckmanuals.com/professional/endocrine-and-metabolic-disorders/fluid-metabolism/water-and-sodium-balance.</w:t>
+        <w:t xml:space="preserve">Water and Sodium Balance - Endocrine and Metabolic Disorders. Retrieved November 13, 2017, from </w:t>
+      </w:r>
+      <w:r>
+        <w:lastRenderedPageBreak/>
+        <w:t>http://www.merckmanuals.com/professional/endocrine-and-metabolic-disorders/fluid-metabolism/water-and-sodium-balance.</w:t>
       </w:r>
     </w:p>
     <w:p>
@@ -299,7 +736,39 @@
           <w:color w:val="303030"/>
           <w:shd w:val="clear" w:color="auto" w:fill="FFFFFF"/>
         </w:rPr>
-        <w:t>Hernández, O. E., &amp; Zurek, E. E. (2013). Teaching and learning the Hodgkin-Huxley model based on software developed in NEURON’s programming language </w:t>
+        <w:t xml:space="preserve">Hernández, O. E., &amp; </w:t>
+      </w:r>
+      <w:proofErr w:type="spellStart"/>
+      <w:r>
+        <w:rPr>
+          <w:color w:val="303030"/>
+          <w:shd w:val="clear" w:color="auto" w:fill="FFFFFF"/>
+        </w:rPr>
+        <w:t>Zurek</w:t>
+      </w:r>
+      <w:proofErr w:type="spellEnd"/>
+      <w:r>
+        <w:rPr>
+          <w:color w:val="303030"/>
+          <w:shd w:val="clear" w:color="auto" w:fill="FFFFFF"/>
+        </w:rPr>
+        <w:t xml:space="preserve">, E. E. (2013). Teaching and </w:t>
+      </w:r>
+      <w:proofErr w:type="gramStart"/>
+      <w:r>
+        <w:rPr>
+          <w:color w:val="303030"/>
+          <w:shd w:val="clear" w:color="auto" w:fill="FFFFFF"/>
+        </w:rPr>
+        <w:t>learning</w:t>
+      </w:r>
+      <w:proofErr w:type="gramEnd"/>
+      <w:r>
+        <w:rPr>
+          <w:color w:val="303030"/>
+          <w:shd w:val="clear" w:color="auto" w:fill="FFFFFF"/>
+        </w:rPr>
+        <w:t xml:space="preserve"> the Hodgkin-Huxley model based on software developed in NEURON’s programming language </w:t>
       </w:r>
       <w:r>
         <w:rPr>
@@ -3001,7 +3470,7 @@
 </file>
 
 <file path=customXml/itemProps1.xml><?xml version="1.0" encoding="utf-8"?>
-<ds:datastoreItem xmlns:ds="http://schemas.openxmlformats.org/officeDocument/2006/customXml" ds:itemID="{F8D7FB5A-CDC8-EA4E-988E-6D48B47DF2FD}">
+<ds:datastoreItem xmlns:ds="http://schemas.openxmlformats.org/officeDocument/2006/customXml" ds:itemID="{3585A38D-5AB3-E04D-8463-FD157FB5E744}">
   <ds:schemaRefs>
     <ds:schemaRef ds:uri="http://schemas.openxmlformats.org/officeDocument/2006/bibliography"/>
   </ds:schemaRefs>

--- a/HH_Lab_abecker_elee.docx
+++ b/HH_Lab_abecker_elee.docx
@@ -26,10 +26,16 @@
         <w:framePr w:wrap="notBeside"/>
       </w:pPr>
       <w:r>
-        <w:t xml:space="preserve">Changing Ion Concentrations Effect on Speed of Action Potential </w:t>
-      </w:r>
-      <w:r>
-        <w:t>Propagation</w:t>
+        <w:t xml:space="preserve">Changing </w:t>
+      </w:r>
+      <w:r>
+        <w:t>Internal Sodium</w:t>
+      </w:r>
+      <w:r>
+        <w:t xml:space="preserve"> Concentrations Effect on Action Potential </w:t>
+      </w:r>
+      <w:r>
+        <w:t>Morphology</w:t>
       </w:r>
       <w:r>
         <w:t xml:space="preserve"> using HH model in Neuron</w:t>
@@ -68,7 +74,44 @@
           <w:sz w:val="22"/>
           <w:szCs w:val="22"/>
         </w:rPr>
-        <w:t>— This electronic document is a “live” template. The various components of your paper [title, text, heads, etc.] are already defined on the style sheet, as illustrated by the portions given in this document.</w:t>
+        <w:t xml:space="preserve">— </w:t>
+      </w:r>
+      <w:r>
+        <w:rPr>
+          <w:sz w:val="22"/>
+          <w:szCs w:val="22"/>
+        </w:rPr>
+        <w:t>Changing the internal sodium concentration directly affects the Nernst Potential for Sodium across the cell membrane. In an electrically small cell, decreases in the</w:t>
+      </w:r>
+      <w:r>
+        <w:rPr>
+          <w:sz w:val="22"/>
+          <w:szCs w:val="22"/>
+        </w:rPr>
+        <w:t xml:space="preserve"> internal sodium concentration </w:t>
+      </w:r>
+      <w:r>
+        <w:rPr>
+          <w:sz w:val="22"/>
+          <w:szCs w:val="22"/>
+        </w:rPr>
+        <w:t xml:space="preserve">raise the peak </w:t>
+      </w:r>
+      <w:proofErr w:type="spellStart"/>
+      <w:r>
+        <w:rPr>
+          <w:sz w:val="22"/>
+          <w:szCs w:val="22"/>
+        </w:rPr>
+        <w:t>Vm</w:t>
+      </w:r>
+      <w:proofErr w:type="spellEnd"/>
+      <w:r>
+        <w:rPr>
+          <w:sz w:val="22"/>
+          <w:szCs w:val="22"/>
+        </w:rPr>
+        <w:t xml:space="preserve"> for action potentials and decrease the time to peak.</w:t>
       </w:r>
     </w:p>
     <w:p>
@@ -228,7 +271,13 @@
         <w:rPr>
           <w:color w:val="000000"/>
         </w:rPr>
-        <w:t>odium was measured between 0mEq/L and 1000</w:t>
+        <w:t xml:space="preserve">odium was measured between 0mEq/L and </w:t>
+      </w:r>
+      <w:r>
+        <w:rPr>
+          <w:color w:val="000000"/>
+        </w:rPr>
+        <w:t>280</w:t>
       </w:r>
       <w:r>
         <w:rPr>
@@ -502,16 +551,534 @@
       </w:r>
       <w:proofErr w:type="spellStart"/>
       <w:r>
-        <w:t>Matla</w:t>
+        <w:t>Matlab</w:t>
+      </w:r>
+      <w:proofErr w:type="spellEnd"/>
+      <w:r>
+        <w:t>.</w:t>
+      </w:r>
+    </w:p>
+    <w:p>
+      <w:pPr>
+        <w:pStyle w:val="Heading1"/>
+        <w:spacing w:before="120" w:after="120"/>
+      </w:pPr>
+      <w:r>
+        <w:t>Results</w:t>
+      </w:r>
+    </w:p>
+    <w:p>
+      <w:pPr>
+        <w:pStyle w:val="BodyText"/>
+        <w:jc w:val="left"/>
+      </w:pPr>
+      <w:r>
+        <w:t>Data was gathered for [</w:t>
+      </w:r>
+      <w:proofErr w:type="gramStart"/>
+      <w:r>
+        <w:t>Na</w:t>
+      </w:r>
+      <w:r>
+        <w:t>]</w:t>
+      </w:r>
+      <w:proofErr w:type="spellStart"/>
+      <w:r>
+        <w:t>int</w:t>
+      </w:r>
+      <w:proofErr w:type="spellEnd"/>
+      <w:proofErr w:type="gramEnd"/>
+      <w:r>
+        <w:t xml:space="preserve"> ranging from 0mEq/L to 280</w:t>
+      </w:r>
+      <w:r>
+        <w:t>mEq/L.</w:t>
+      </w:r>
+    </w:p>
+    <w:p>
+      <w:pPr>
+        <w:pStyle w:val="BodyText"/>
+        <w:jc w:val="left"/>
+      </w:pPr>
+    </w:p>
+    <w:p>
+      <w:pPr>
+        <w:pStyle w:val="BodyText"/>
+        <w:jc w:val="left"/>
+      </w:pPr>
+      <w:r>
+        <w:t>*****</w:t>
+      </w:r>
+      <w:r>
+        <w:t>The full width of the action potential, time to peak from full width half max</w:t>
       </w:r>
       <w:bookmarkStart w:id="0" w:name="_GoBack"/>
       <w:bookmarkEnd w:id="0"/>
       <w:r>
-        <w:t>b</w:t>
-      </w:r>
-      <w:proofErr w:type="spellEnd"/>
-      <w:r>
-        <w:t>.</w:t>
+        <w:t xml:space="preserve">, and the </w:t>
+      </w:r>
+      <w:r>
+        <w:t>slope between the base and peak of the potential were measured.</w:t>
+      </w:r>
+    </w:p>
+    <w:p>
+      <w:pPr>
+        <w:pStyle w:val="BodyText"/>
+        <w:jc w:val="left"/>
+      </w:pPr>
+      <w:r>
+        <w:t>[</w:t>
+      </w:r>
+      <w:proofErr w:type="gramStart"/>
+      <w:r>
+        <w:t>graphs</w:t>
+      </w:r>
+      <w:proofErr w:type="gramEnd"/>
+      <w:r>
+        <w:t>]</w:t>
+      </w:r>
+    </w:p>
+    <w:p>
+      <w:pPr>
+        <w:pStyle w:val="BodyText"/>
+        <w:jc w:val="left"/>
+      </w:pPr>
+      <w:r>
+        <w:t>[</w:t>
+      </w:r>
+      <w:proofErr w:type="gramStart"/>
+      <w:r>
+        <w:t>data</w:t>
+      </w:r>
+      <w:proofErr w:type="gramEnd"/>
+      <w:r>
+        <w:t xml:space="preserve"> table]</w:t>
+      </w:r>
+    </w:p>
+    <w:tbl>
+      <w:tblPr>
+        <w:tblStyle w:val="TableGrid"/>
+        <w:tblW w:w="4320" w:type="dxa"/>
+        <w:tblInd w:w="288" w:type="dxa"/>
+        <w:tblLook w:val="04A0" w:firstRow="1" w:lastRow="0" w:firstColumn="1" w:lastColumn="0" w:noHBand="0" w:noVBand="1"/>
+      </w:tblPr>
+      <w:tblGrid>
+        <w:gridCol w:w="1530"/>
+        <w:gridCol w:w="1350"/>
+        <w:gridCol w:w="1440"/>
+      </w:tblGrid>
+      <w:tr>
+        <w:tc>
+          <w:tcPr>
+            <w:tcW w:w="1530" w:type="dxa"/>
+          </w:tcPr>
+          <w:p>
+            <w:pPr>
+              <w:pStyle w:val="BodyText"/>
+              <w:ind w:firstLine="0"/>
+              <w:jc w:val="left"/>
+            </w:pPr>
+            <w:r>
+              <w:t>[</w:t>
+            </w:r>
+            <w:proofErr w:type="gramStart"/>
+            <w:r>
+              <w:t>Na]</w:t>
+            </w:r>
+            <w:proofErr w:type="spellStart"/>
+            <w:r>
+              <w:t>int</w:t>
+            </w:r>
+            <w:proofErr w:type="spellEnd"/>
+            <w:proofErr w:type="gramEnd"/>
+            <w:r>
+              <w:t xml:space="preserve"> (</w:t>
+            </w:r>
+            <w:proofErr w:type="spellStart"/>
+            <w:r>
+              <w:t>mEq</w:t>
+            </w:r>
+            <w:proofErr w:type="spellEnd"/>
+            <w:r>
+              <w:t>/L)</w:t>
+            </w:r>
+          </w:p>
+        </w:tc>
+        <w:tc>
+          <w:tcPr>
+            <w:tcW w:w="1350" w:type="dxa"/>
+          </w:tcPr>
+          <w:p>
+            <w:pPr>
+              <w:pStyle w:val="BodyText"/>
+              <w:ind w:firstLine="0"/>
+              <w:jc w:val="left"/>
+            </w:pPr>
+            <w:proofErr w:type="spellStart"/>
+            <w:r>
+              <w:t>V</w:t>
+            </w:r>
+            <w:r>
+              <w:rPr>
+                <w:vertAlign w:val="subscript"/>
+              </w:rPr>
+              <w:t>Na</w:t>
+            </w:r>
+            <w:proofErr w:type="spellEnd"/>
+            <w:r>
+              <w:t xml:space="preserve"> (mV)</w:t>
+            </w:r>
+          </w:p>
+        </w:tc>
+        <w:tc>
+          <w:tcPr>
+            <w:tcW w:w="1440" w:type="dxa"/>
+          </w:tcPr>
+          <w:p>
+            <w:pPr>
+              <w:pStyle w:val="BodyText"/>
+              <w:ind w:firstLine="0"/>
+              <w:jc w:val="left"/>
+            </w:pPr>
+            <w:proofErr w:type="spellStart"/>
+            <w:r>
+              <w:t>V</w:t>
+            </w:r>
+            <w:r>
+              <w:rPr>
+                <w:vertAlign w:val="subscript"/>
+              </w:rPr>
+              <w:t>m</w:t>
+            </w:r>
+            <w:proofErr w:type="spellEnd"/>
+            <w:r>
+              <w:t xml:space="preserve"> peak (mV)</w:t>
+            </w:r>
+          </w:p>
+        </w:tc>
+      </w:tr>
+      <w:tr>
+        <w:tc>
+          <w:tcPr>
+            <w:tcW w:w="1530" w:type="dxa"/>
+          </w:tcPr>
+          <w:p>
+            <w:pPr>
+              <w:pStyle w:val="BodyText"/>
+              <w:ind w:firstLine="0"/>
+              <w:jc w:val="left"/>
+            </w:pPr>
+            <w:r>
+              <w:t>1e-12</w:t>
+            </w:r>
+          </w:p>
+        </w:tc>
+        <w:tc>
+          <w:tcPr>
+            <w:tcW w:w="1350" w:type="dxa"/>
+          </w:tcPr>
+          <w:p>
+            <w:pPr>
+              <w:pStyle w:val="BodyText"/>
+              <w:ind w:firstLine="0"/>
+              <w:jc w:val="left"/>
+            </w:pPr>
+            <w:r>
+              <w:t>784.34</w:t>
+            </w:r>
+          </w:p>
+        </w:tc>
+        <w:tc>
+          <w:tcPr>
+            <w:tcW w:w="1440" w:type="dxa"/>
+          </w:tcPr>
+          <w:p>
+            <w:pPr>
+              <w:pStyle w:val="BodyText"/>
+              <w:ind w:firstLine="0"/>
+              <w:jc w:val="left"/>
+            </w:pPr>
+          </w:p>
+        </w:tc>
+      </w:tr>
+      <w:tr>
+        <w:tc>
+          <w:tcPr>
+            <w:tcW w:w="1530" w:type="dxa"/>
+          </w:tcPr>
+          <w:p>
+            <w:pPr>
+              <w:pStyle w:val="BodyText"/>
+              <w:ind w:firstLine="0"/>
+              <w:jc w:val="left"/>
+            </w:pPr>
+            <w:r>
+              <w:t>2</w:t>
+            </w:r>
+          </w:p>
+        </w:tc>
+        <w:tc>
+          <w:tcPr>
+            <w:tcW w:w="1350" w:type="dxa"/>
+          </w:tcPr>
+          <w:p>
+            <w:pPr>
+              <w:pStyle w:val="BodyText"/>
+              <w:ind w:firstLine="0"/>
+              <w:jc w:val="left"/>
+            </w:pPr>
+            <w:r>
+              <w:t>102.3</w:t>
+            </w:r>
+          </w:p>
+        </w:tc>
+        <w:tc>
+          <w:tcPr>
+            <w:tcW w:w="1440" w:type="dxa"/>
+          </w:tcPr>
+          <w:p>
+            <w:pPr>
+              <w:pStyle w:val="BodyText"/>
+              <w:ind w:firstLine="0"/>
+              <w:jc w:val="left"/>
+            </w:pPr>
+          </w:p>
+        </w:tc>
+      </w:tr>
+      <w:tr>
+        <w:tc>
+          <w:tcPr>
+            <w:tcW w:w="1530" w:type="dxa"/>
+          </w:tcPr>
+          <w:p>
+            <w:pPr>
+              <w:pStyle w:val="BodyText"/>
+              <w:ind w:firstLine="0"/>
+              <w:jc w:val="left"/>
+            </w:pPr>
+            <w:r>
+              <w:t>10</w:t>
+            </w:r>
+          </w:p>
+        </w:tc>
+        <w:tc>
+          <w:tcPr>
+            <w:tcW w:w="1350" w:type="dxa"/>
+          </w:tcPr>
+          <w:p>
+            <w:pPr>
+              <w:pStyle w:val="BodyText"/>
+              <w:ind w:firstLine="0"/>
+              <w:jc w:val="left"/>
+            </w:pPr>
+            <w:r>
+              <w:t>63.548</w:t>
+            </w:r>
+          </w:p>
+        </w:tc>
+        <w:tc>
+          <w:tcPr>
+            <w:tcW w:w="1440" w:type="dxa"/>
+          </w:tcPr>
+          <w:p>
+            <w:pPr>
+              <w:pStyle w:val="BodyText"/>
+              <w:ind w:firstLine="0"/>
+              <w:jc w:val="left"/>
+            </w:pPr>
+          </w:p>
+        </w:tc>
+      </w:tr>
+      <w:tr>
+        <w:tc>
+          <w:tcPr>
+            <w:tcW w:w="1530" w:type="dxa"/>
+          </w:tcPr>
+          <w:p>
+            <w:pPr>
+              <w:pStyle w:val="BodyText"/>
+              <w:ind w:firstLine="0"/>
+              <w:jc w:val="left"/>
+            </w:pPr>
+            <w:r>
+              <w:t>20</w:t>
+            </w:r>
+          </w:p>
+        </w:tc>
+        <w:tc>
+          <w:tcPr>
+            <w:tcW w:w="1350" w:type="dxa"/>
+          </w:tcPr>
+          <w:p>
+            <w:pPr>
+              <w:pStyle w:val="BodyText"/>
+              <w:ind w:firstLine="0"/>
+              <w:jc w:val="left"/>
+            </w:pPr>
+            <w:r>
+              <w:t>46.857</w:t>
+            </w:r>
+          </w:p>
+        </w:tc>
+        <w:tc>
+          <w:tcPr>
+            <w:tcW w:w="1440" w:type="dxa"/>
+          </w:tcPr>
+          <w:p>
+            <w:pPr>
+              <w:pStyle w:val="BodyText"/>
+              <w:ind w:firstLine="0"/>
+              <w:jc w:val="left"/>
+            </w:pPr>
+          </w:p>
+        </w:tc>
+      </w:tr>
+      <w:tr>
+        <w:tc>
+          <w:tcPr>
+            <w:tcW w:w="1530" w:type="dxa"/>
+          </w:tcPr>
+          <w:p>
+            <w:pPr>
+              <w:pStyle w:val="BodyText"/>
+              <w:ind w:firstLine="0"/>
+              <w:jc w:val="left"/>
+            </w:pPr>
+            <w:r>
+              <w:t>30</w:t>
+            </w:r>
+          </w:p>
+        </w:tc>
+        <w:tc>
+          <w:tcPr>
+            <w:tcW w:w="1350" w:type="dxa"/>
+          </w:tcPr>
+          <w:p>
+            <w:pPr>
+              <w:pStyle w:val="BodyText"/>
+              <w:ind w:firstLine="0"/>
+              <w:jc w:val="left"/>
+            </w:pPr>
+            <w:r>
+              <w:t>37.094</w:t>
+            </w:r>
+          </w:p>
+        </w:tc>
+        <w:tc>
+          <w:tcPr>
+            <w:tcW w:w="1440" w:type="dxa"/>
+          </w:tcPr>
+          <w:p>
+            <w:pPr>
+              <w:pStyle w:val="BodyText"/>
+              <w:ind w:firstLine="0"/>
+              <w:jc w:val="left"/>
+            </w:pPr>
+          </w:p>
+        </w:tc>
+      </w:tr>
+      <w:tr>
+        <w:tc>
+          <w:tcPr>
+            <w:tcW w:w="1530" w:type="dxa"/>
+          </w:tcPr>
+          <w:p>
+            <w:pPr>
+              <w:pStyle w:val="BodyText"/>
+              <w:ind w:firstLine="0"/>
+              <w:jc w:val="left"/>
+            </w:pPr>
+            <w:r>
+              <w:t>140</w:t>
+            </w:r>
+          </w:p>
+        </w:tc>
+        <w:tc>
+          <w:tcPr>
+            <w:tcW w:w="1350" w:type="dxa"/>
+          </w:tcPr>
+          <w:p>
+            <w:pPr>
+              <w:pStyle w:val="BodyText"/>
+              <w:ind w:firstLine="0"/>
+              <w:jc w:val="left"/>
+            </w:pPr>
+            <w:r>
+              <w:t>0</w:t>
+            </w:r>
+          </w:p>
+        </w:tc>
+        <w:tc>
+          <w:tcPr>
+            <w:tcW w:w="1440" w:type="dxa"/>
+          </w:tcPr>
+          <w:p>
+            <w:pPr>
+              <w:pStyle w:val="BodyText"/>
+              <w:ind w:firstLine="0"/>
+              <w:jc w:val="left"/>
+            </w:pPr>
+          </w:p>
+        </w:tc>
+      </w:tr>
+      <w:tr>
+        <w:tc>
+          <w:tcPr>
+            <w:tcW w:w="1530" w:type="dxa"/>
+          </w:tcPr>
+          <w:p>
+            <w:pPr>
+              <w:pStyle w:val="BodyText"/>
+              <w:ind w:firstLine="0"/>
+              <w:jc w:val="left"/>
+            </w:pPr>
+            <w:r>
+              <w:t>280</w:t>
+            </w:r>
+          </w:p>
+        </w:tc>
+        <w:tc>
+          <w:tcPr>
+            <w:tcW w:w="1350" w:type="dxa"/>
+          </w:tcPr>
+          <w:p>
+            <w:pPr>
+              <w:pStyle w:val="BodyText"/>
+              <w:ind w:firstLine="0"/>
+              <w:jc w:val="left"/>
+            </w:pPr>
+            <w:r>
+              <w:t>-16.691</w:t>
+            </w:r>
+          </w:p>
+        </w:tc>
+        <w:tc>
+          <w:tcPr>
+            <w:tcW w:w="1440" w:type="dxa"/>
+          </w:tcPr>
+          <w:p>
+            <w:pPr>
+              <w:pStyle w:val="BodyText"/>
+              <w:ind w:firstLine="0"/>
+              <w:jc w:val="left"/>
+            </w:pPr>
+          </w:p>
+        </w:tc>
+      </w:tr>
+    </w:tbl>
+    <w:p>
+      <w:pPr>
+        <w:pStyle w:val="BodyText"/>
+        <w:jc w:val="left"/>
+      </w:pPr>
+    </w:p>
+    <w:p>
+      <w:pPr>
+        <w:pStyle w:val="BodyText"/>
+        <w:jc w:val="left"/>
+      </w:pPr>
+      <w:r>
+        <w:t>It was found with____ that ____.</w:t>
       </w:r>
     </w:p>
     <w:p>
@@ -520,91 +1087,42 @@
         <w:spacing w:before="120" w:after="120"/>
       </w:pPr>
       <w:r>
-        <w:t>Results</w:t>
-      </w:r>
-    </w:p>
-    <w:p>
-      <w:pPr>
-        <w:pStyle w:val="BodyText"/>
-      </w:pPr>
-      <w:r>
-        <w:t>Data was gathered for [</w:t>
+        <w:lastRenderedPageBreak/>
+        <w:t>Discussion</w:t>
+      </w:r>
+    </w:p>
+    <w:p>
+      <w:pPr>
+        <w:ind w:firstLine="270"/>
+      </w:pPr>
+      <w:r>
+        <w:t xml:space="preserve">We got consistent trends for the peak of </w:t>
       </w:r>
       <w:proofErr w:type="gramStart"/>
       <w:r>
-        <w:t>Na]</w:t>
-      </w:r>
-      <w:proofErr w:type="spellStart"/>
-      <w:r>
-        <w:t>int</w:t>
-      </w:r>
-      <w:proofErr w:type="spellEnd"/>
+        <w:t>the …….until</w:t>
+      </w:r>
       <w:proofErr w:type="gramEnd"/>
       <w:r>
-        <w:t xml:space="preserve"> ranging from 0mEq/L to 1000mEq/L. The full width of the action potential, time to peak from full width half max, and the </w:t>
-      </w:r>
-      <w:r>
-        <w:t>slope between the base and peak of the potential were measured.</w:t>
-      </w:r>
-    </w:p>
-    <w:p>
-      <w:pPr>
-        <w:pStyle w:val="BodyText"/>
-      </w:pPr>
-      <w:r>
-        <w:t>[</w:t>
-      </w:r>
-      <w:proofErr w:type="gramStart"/>
-      <w:r>
-        <w:t>graphs</w:t>
-      </w:r>
-      <w:proofErr w:type="gramEnd"/>
-      <w:r>
-        <w:t>]</w:t>
-      </w:r>
-    </w:p>
-    <w:p>
-      <w:pPr>
-        <w:pStyle w:val="BodyText"/>
-      </w:pPr>
-      <w:r>
-        <w:t>[</w:t>
-      </w:r>
-      <w:proofErr w:type="gramStart"/>
-      <w:r>
-        <w:t>data</w:t>
-      </w:r>
-      <w:proofErr w:type="gramEnd"/>
-      <w:r>
-        <w:t xml:space="preserve"> table]</w:t>
-      </w:r>
-    </w:p>
-    <w:p>
-      <w:pPr>
-        <w:pStyle w:val="BodyText"/>
-      </w:pPr>
-      <w:r>
-        <w:t>It was found with____ that ____.</w:t>
-      </w:r>
-    </w:p>
-    <w:p>
-      <w:pPr>
-        <w:pStyle w:val="Heading1"/>
-        <w:spacing w:before="120" w:after="120"/>
-      </w:pPr>
-      <w:r>
-        <w:t>Discussion</w:t>
+        <w:t xml:space="preserve"> we got to “0”Vm</w:t>
       </w:r>
     </w:p>
     <w:p>
       <w:pPr>
         <w:ind w:firstLine="270"/>
       </w:pPr>
-      <w:r>
-        <w:t xml:space="preserve">We found that the action potentials </w:t>
-      </w:r>
-      <w:r>
-        <w:t xml:space="preserve">decayed with what looked like a capacitive time constant. </w:t>
+    </w:p>
+    <w:p>
+      <w:pPr>
+        <w:ind w:firstLine="270"/>
+      </w:pPr>
+    </w:p>
+    <w:p>
+      <w:pPr>
+        <w:ind w:firstLine="270"/>
+      </w:pPr>
+      <w:r>
+        <w:t>Looked at capacitive current</w:t>
       </w:r>
     </w:p>
     <w:p>
@@ -619,32 +1137,34 @@
       <w:pPr>
         <w:pStyle w:val="Text"/>
         <w:ind w:firstLine="270"/>
-      </w:pPr>
-      <w:r>
-        <w:t>Conclusion stuff</w:t>
-      </w:r>
-    </w:p>
-    <w:p>
-      <w:pPr>
-        <w:pStyle w:val="Text"/>
-        <w:ind w:firstLine="270"/>
-      </w:pPr>
-    </w:p>
-    <w:p>
-      <w:pPr>
-        <w:pStyle w:val="Text"/>
-        <w:ind w:firstLine="270"/>
-      </w:pPr>
-      <w:r>
-        <w:t xml:space="preserve">We realize that changing the intracellular concentration of sodium … </w:t>
-      </w:r>
-      <w:proofErr w:type="gramStart"/>
-      <w:r>
-        <w:t>In</w:t>
-      </w:r>
-      <w:proofErr w:type="gramEnd"/>
-      <w:r>
-        <w:t xml:space="preserve"> further work we would like to investigate the resistivity due to sodium as well. </w:t>
+        <w:jc w:val="left"/>
+      </w:pPr>
+      <w:r>
+        <w:t>Changing the intracellular concentration of sodium directly affected the sodium Nernst</w:t>
+      </w:r>
+      <w:r>
+        <w:t xml:space="preserve"> </w:t>
+      </w:r>
+      <w:r>
+        <w:t>potential.</w:t>
+      </w:r>
+      <w:r>
+        <w:t xml:space="preserve"> When this was greater than 0, the potential had a typical looking action potential. When the sodium Nernst potential was less than 0m the capacitive current dominated. </w:t>
+      </w:r>
+      <w:r>
+        <w:t xml:space="preserve">In further work we would like to investigate the </w:t>
+      </w:r>
+      <w:r>
+        <w:t xml:space="preserve">effects of capacitance and </w:t>
+      </w:r>
+      <w:r>
+        <w:t>resistivity due to sodium</w:t>
+      </w:r>
+      <w:r>
+        <w:t xml:space="preserve"> concentrations</w:t>
+      </w:r>
+      <w:r>
+        <w:t xml:space="preserve"> as well. </w:t>
       </w:r>
     </w:p>
     <w:p>
@@ -660,6 +1180,7 @@
         <w:pStyle w:val="Text"/>
         <w:spacing w:after="120" w:line="228" w:lineRule="auto"/>
         <w:ind w:firstLine="288"/>
+        <w:jc w:val="left"/>
       </w:pPr>
       <w:r>
         <w:t xml:space="preserve">Becker and Lee thank Professor Thomas </w:t>
@@ -703,11 +1224,7 @@
         </w:numPr>
       </w:pPr>
       <w:r>
-        <w:t xml:space="preserve">Water and Sodium Balance - Endocrine and Metabolic Disorders. Retrieved November 13, 2017, from </w:t>
-      </w:r>
-      <w:r>
-        <w:lastRenderedPageBreak/>
-        <w:t>http://www.merckmanuals.com/professional/endocrine-and-metabolic-disorders/fluid-metabolism/water-and-sodium-balance.</w:t>
+        <w:t>Water and Sodium Balance - Endocrine and Metabolic Disorders. Retrieved November 13, 2017, from http://www.merckmanuals.com/professional/endocrine-and-metabolic-disorders/fluid-metabolism/water-and-sodium-balance.</w:t>
       </w:r>
     </w:p>
     <w:p>
@@ -2399,6 +2916,28 @@
       <w:contextualSpacing/>
     </w:pPr>
   </w:style>
+  <w:style w:type="table" w:styleId="TableGrid">
+    <w:name w:val="Table Grid"/>
+    <w:basedOn w:val="TableNormal"/>
+    <w:rsid w:val="00F56A8A"/>
+    <w:tblPr>
+      <w:tblInd w:w="0" w:type="dxa"/>
+      <w:tblBorders>
+        <w:top w:val="single" w:sz="4" w:space="0" w:color="auto"/>
+        <w:left w:val="single" w:sz="4" w:space="0" w:color="auto"/>
+        <w:bottom w:val="single" w:sz="4" w:space="0" w:color="auto"/>
+        <w:right w:val="single" w:sz="4" w:space="0" w:color="auto"/>
+        <w:insideH w:val="single" w:sz="4" w:space="0" w:color="auto"/>
+        <w:insideV w:val="single" w:sz="4" w:space="0" w:color="auto"/>
+      </w:tblBorders>
+      <w:tblCellMar>
+        <w:top w:w="0" w:type="dxa"/>
+        <w:left w:w="108" w:type="dxa"/>
+        <w:bottom w:w="0" w:type="dxa"/>
+        <w:right w:w="108" w:type="dxa"/>
+      </w:tblCellMar>
+    </w:tblPr>
+  </w:style>
 </w:styles>
 </file>
 
@@ -3141,6 +3680,28 @@
       <w:ind w:left="720"/>
       <w:contextualSpacing/>
     </w:pPr>
+  </w:style>
+  <w:style w:type="table" w:styleId="TableGrid">
+    <w:name w:val="Table Grid"/>
+    <w:basedOn w:val="TableNormal"/>
+    <w:rsid w:val="00F56A8A"/>
+    <w:tblPr>
+      <w:tblInd w:w="0" w:type="dxa"/>
+      <w:tblBorders>
+        <w:top w:val="single" w:sz="4" w:space="0" w:color="auto"/>
+        <w:left w:val="single" w:sz="4" w:space="0" w:color="auto"/>
+        <w:bottom w:val="single" w:sz="4" w:space="0" w:color="auto"/>
+        <w:right w:val="single" w:sz="4" w:space="0" w:color="auto"/>
+        <w:insideH w:val="single" w:sz="4" w:space="0" w:color="auto"/>
+        <w:insideV w:val="single" w:sz="4" w:space="0" w:color="auto"/>
+      </w:tblBorders>
+      <w:tblCellMar>
+        <w:top w:w="0" w:type="dxa"/>
+        <w:left w:w="108" w:type="dxa"/>
+        <w:bottom w:w="0" w:type="dxa"/>
+        <w:right w:w="108" w:type="dxa"/>
+      </w:tblCellMar>
+    </w:tblPr>
   </w:style>
 </w:styles>
 </file>
@@ -3470,7 +4031,7 @@
 </file>
 
 <file path=customXml/itemProps1.xml><?xml version="1.0" encoding="utf-8"?>
-<ds:datastoreItem xmlns:ds="http://schemas.openxmlformats.org/officeDocument/2006/customXml" ds:itemID="{3585A38D-5AB3-E04D-8463-FD157FB5E744}">
+<ds:datastoreItem xmlns:ds="http://schemas.openxmlformats.org/officeDocument/2006/customXml" ds:itemID="{557E5C90-AF9A-4D4C-BDA1-5D24E4F715A1}">
   <ds:schemaRefs>
     <ds:schemaRef ds:uri="http://schemas.openxmlformats.org/officeDocument/2006/bibliography"/>
   </ds:schemaRefs>
